--- a/Documento de Design de Projeto Simples [GDOC].docx
+++ b/Documento de Design de Projeto Simples [GDOC].docx
@@ -413,7 +413,7 @@
                       <w:i/>
                       <w:color w:val="B7B7B7"/>
                     </w:rPr>
-                    <w:t xml:space="preserve">Ninja </w:t>
+                    <w:t xml:space="preserve">Uma pessoa chamada Aron  </w:t>
                   </w:r>
                 </w:p>
               </w:tc>
@@ -941,7 +941,7 @@
                       <w:i/>
                       <w:color w:val="B7B7B7"/>
                     </w:rPr>
-                    <w:t>Inimigos</w:t>
+                    <w:t xml:space="preserve">Drones e Robos alieligenas </w:t>
                   </w:r>
                 </w:p>
               </w:tc>
@@ -1204,7 +1204,25 @@
                       <w:i/>
                       <w:color w:val="B7B7B7"/>
                     </w:rPr>
-                    <w:t xml:space="preserve">Coletar inteis e cumprir com o objetivo de cada missão </w:t>
+                    <w:t xml:space="preserve">Matar os drones </w:t>
+                  </w:r>
+                  <w:r>
+                    <w:rPr>
+                      <w:rFonts w:ascii="Cabin" w:eastAsia="Cabin" w:hAnsi="Cabin" w:cs="Cabin"/>
+                      <w:i/>
+                      <w:color w:val="B7B7B7"/>
+                    </w:rPr>
+                    <w:t>e cumprir</w:t>
+                  </w:r>
+                  <w:bookmarkStart w:id="4" w:name="_GoBack"/>
+                  <w:bookmarkEnd w:id="4"/>
+                  <w:r>
+                    <w:rPr>
+                      <w:rFonts w:ascii="Cabin" w:eastAsia="Cabin" w:hAnsi="Cabin" w:cs="Cabin"/>
+                      <w:i/>
+                      <w:color w:val="B7B7B7"/>
+                    </w:rPr>
+                    <w:t xml:space="preserve"> com o objetivo de cada missão </w:t>
                   </w:r>
                 </w:p>
               </w:tc>
@@ -1271,8 +1289,8 @@
                 <w:szCs w:val="26"/>
               </w:rPr>
             </w:pPr>
-            <w:bookmarkStart w:id="4" w:name="_ruet4nuw63t2" w:colFirst="0" w:colLast="0"/>
-            <w:bookmarkEnd w:id="4"/>
+            <w:bookmarkStart w:id="5" w:name="_ruet4nuw63t2" w:colFirst="0" w:colLast="0"/>
+            <w:bookmarkEnd w:id="5"/>
             <w:r>
               <w:rPr>
                 <w:rFonts w:ascii="Cabin" w:eastAsia="Cabin" w:hAnsi="Cabin" w:cs="Cabin"/>
@@ -1736,8 +1754,8 @@
                 <w:szCs w:val="26"/>
               </w:rPr>
             </w:pPr>
-            <w:bookmarkStart w:id="5" w:name="_y23w31rthfog" w:colFirst="0" w:colLast="0"/>
-            <w:bookmarkEnd w:id="5"/>
+            <w:bookmarkStart w:id="6" w:name="_y23w31rthfog" w:colFirst="0" w:colLast="0"/>
+            <w:bookmarkEnd w:id="6"/>
             <w:r>
               <w:rPr>
                 <w:rFonts w:ascii="Cabin" w:eastAsia="Cabin" w:hAnsi="Cabin" w:cs="Cabin"/>
@@ -2232,8 +2250,8 @@
                 <w:szCs w:val="26"/>
               </w:rPr>
             </w:pPr>
-            <w:bookmarkStart w:id="6" w:name="_pn813pqt2ksz" w:colFirst="0" w:colLast="0"/>
-            <w:bookmarkEnd w:id="6"/>
+            <w:bookmarkStart w:id="7" w:name="_pn813pqt2ksz" w:colFirst="0" w:colLast="0"/>
+            <w:bookmarkEnd w:id="7"/>
             <w:r>
               <w:rPr>
                 <w:rFonts w:ascii="Cabin" w:eastAsia="Cabin" w:hAnsi="Cabin" w:cs="Cabin"/>
@@ -2891,8 +2909,8 @@
                 <w:szCs w:val="26"/>
               </w:rPr>
             </w:pPr>
-            <w:bookmarkStart w:id="7" w:name="_s9u68ock28th" w:colFirst="0" w:colLast="0"/>
-            <w:bookmarkEnd w:id="7"/>
+            <w:bookmarkStart w:id="8" w:name="_s9u68ock28th" w:colFirst="0" w:colLast="0"/>
+            <w:bookmarkEnd w:id="8"/>
             <w:r>
               <w:rPr>
                 <w:rFonts w:ascii="Cabin" w:eastAsia="Cabin" w:hAnsi="Cabin" w:cs="Cabin"/>
@@ -3009,14 +3027,6 @@
                       <w:color w:val="B7B7B7"/>
                     </w:rPr>
                   </w:pPr>
-                  <w:r>
-                    <w:rPr>
-                      <w:rFonts w:ascii="Cabin" w:eastAsia="Cabin" w:hAnsi="Cabin" w:cs="Cabin"/>
-                      <w:i/>
-                      <w:color w:val="B7B7B7"/>
-                    </w:rPr>
-                    <w:t xml:space="preserve">Haverá um </w:t>
-                  </w:r>
                   <w:proofErr w:type="spellStart"/>
                   <w:r>
                     <w:rPr>
@@ -3024,6 +3034,24 @@
                       <w:i/>
                       <w:color w:val="B7B7B7"/>
                     </w:rPr>
+                    <w:t>Haverá</w:t>
+                  </w:r>
+                  <w:proofErr w:type="spellEnd"/>
+                  <w:r>
+                    <w:rPr>
+                      <w:rFonts w:ascii="Cabin" w:eastAsia="Cabin" w:hAnsi="Cabin" w:cs="Cabin"/>
+                      <w:i/>
+                      <w:color w:val="B7B7B7"/>
+                    </w:rPr>
+                    <w:t xml:space="preserve"> um </w:t>
+                  </w:r>
+                  <w:proofErr w:type="spellStart"/>
+                  <w:r>
+                    <w:rPr>
+                      <w:rFonts w:ascii="Cabin" w:eastAsia="Cabin" w:hAnsi="Cabin" w:cs="Cabin"/>
+                      <w:i/>
+                      <w:color w:val="B7B7B7"/>
+                    </w:rPr>
                     <w:t>savegame</w:t>
                   </w:r>
                   <w:proofErr w:type="spellEnd"/>
@@ -3033,7 +3061,25 @@
                       <w:i/>
                       <w:color w:val="B7B7B7"/>
                     </w:rPr>
-                    <w:t xml:space="preserve"> para o jogador </w:t>
+                    <w:t xml:space="preserve"> para o </w:t>
+                  </w:r>
+                  <w:proofErr w:type="spellStart"/>
+                  <w:r>
+                    <w:rPr>
+                      <w:rFonts w:ascii="Cabin" w:eastAsia="Cabin" w:hAnsi="Cabin" w:cs="Cabin"/>
+                      <w:i/>
+                      <w:color w:val="B7B7B7"/>
+                    </w:rPr>
+                    <w:t>jogador</w:t>
+                  </w:r>
+                  <w:proofErr w:type="spellEnd"/>
+                  <w:r>
+                    <w:rPr>
+                      <w:rFonts w:ascii="Cabin" w:eastAsia="Cabin" w:hAnsi="Cabin" w:cs="Cabin"/>
+                      <w:i/>
+                      <w:color w:val="B7B7B7"/>
+                    </w:rPr>
+                    <w:t xml:space="preserve"> </w:t>
                   </w:r>
                   <w:proofErr w:type="spellStart"/>
                   <w:r>
@@ -3199,8 +3245,8 @@
           <w:szCs w:val="36"/>
         </w:rPr>
       </w:pPr>
-      <w:bookmarkStart w:id="8" w:name="_dmrpokp0kt8q" w:colFirst="0" w:colLast="0"/>
-      <w:bookmarkEnd w:id="8"/>
+      <w:bookmarkStart w:id="9" w:name="_dmrpokp0kt8q" w:colFirst="0" w:colLast="0"/>
+      <w:bookmarkEnd w:id="9"/>
       <w:r>
         <w:rPr>
           <w:rFonts w:ascii="Roboto Condensed" w:eastAsia="Roboto Condensed" w:hAnsi="Roboto Condensed" w:cs="Roboto Condensed"/>
@@ -3258,8 +3304,8 @@
                 <w:szCs w:val="26"/>
               </w:rPr>
             </w:pPr>
-            <w:bookmarkStart w:id="9" w:name="_eekg5ewemmts" w:colFirst="0" w:colLast="0"/>
-            <w:bookmarkEnd w:id="9"/>
+            <w:bookmarkStart w:id="10" w:name="_eekg5ewemmts" w:colFirst="0" w:colLast="0"/>
+            <w:bookmarkEnd w:id="10"/>
             <w:r>
               <w:rPr>
                 <w:rFonts w:ascii="Cabin" w:eastAsia="Cabin" w:hAnsi="Cabin" w:cs="Cabin"/>
@@ -3296,8 +3342,8 @@
                 <w:szCs w:val="26"/>
               </w:rPr>
             </w:pPr>
-            <w:bookmarkStart w:id="10" w:name="_d490zwwm8ipz" w:colFirst="0" w:colLast="0"/>
-            <w:bookmarkEnd w:id="10"/>
+            <w:bookmarkStart w:id="11" w:name="_d490zwwm8ipz" w:colFirst="0" w:colLast="0"/>
+            <w:bookmarkEnd w:id="11"/>
             <w:r>
               <w:rPr>
                 <w:rFonts w:ascii="Cabin" w:eastAsia="Cabin" w:hAnsi="Cabin" w:cs="Cabin"/>
@@ -3334,8 +3380,8 @@
                 <w:szCs w:val="26"/>
               </w:rPr>
             </w:pPr>
-            <w:bookmarkStart w:id="11" w:name="_pylng127oof" w:colFirst="0" w:colLast="0"/>
-            <w:bookmarkEnd w:id="11"/>
+            <w:bookmarkStart w:id="12" w:name="_pylng127oof" w:colFirst="0" w:colLast="0"/>
+            <w:bookmarkEnd w:id="12"/>
             <w:r>
               <w:rPr>
                 <w:rFonts w:ascii="Cabin" w:eastAsia="Cabin" w:hAnsi="Cabin" w:cs="Cabin"/>
@@ -4208,7 +4254,25 @@
                       <w:i/>
                       <w:color w:val="B7B7B7"/>
                     </w:rPr>
-                    <w:t xml:space="preserve"> itens do jogo </w:t>
+                    <w:t xml:space="preserve"> </w:t>
+                  </w:r>
+                  <w:proofErr w:type="spellStart"/>
+                  <w:r>
+                    <w:rPr>
+                      <w:rFonts w:ascii="Cabin" w:eastAsia="Cabin" w:hAnsi="Cabin" w:cs="Cabin"/>
+                      <w:i/>
+                      <w:color w:val="B7B7B7"/>
+                    </w:rPr>
+                    <w:t>itens</w:t>
+                  </w:r>
+                  <w:proofErr w:type="spellEnd"/>
+                  <w:r>
+                    <w:rPr>
+                      <w:rFonts w:ascii="Cabin" w:eastAsia="Cabin" w:hAnsi="Cabin" w:cs="Cabin"/>
+                      <w:i/>
+                      <w:color w:val="B7B7B7"/>
+                    </w:rPr>
+                    <w:t xml:space="preserve"> do jogo </w:t>
                   </w:r>
                 </w:p>
               </w:tc>
@@ -4473,8 +4537,18 @@
                       <w:i/>
                       <w:color w:val="B7B7B7"/>
                     </w:rPr>
-                    <w:t xml:space="preserve"> fase</w:t>
-                  </w:r>
+                    <w:t xml:space="preserve"> </w:t>
+                  </w:r>
+                  <w:proofErr w:type="spellStart"/>
+                  <w:r>
+                    <w:rPr>
+                      <w:rFonts w:ascii="Cabin" w:eastAsia="Cabin" w:hAnsi="Cabin" w:cs="Cabin"/>
+                      <w:i/>
+                      <w:color w:val="B7B7B7"/>
+                    </w:rPr>
+                    <w:t>fase</w:t>
+                  </w:r>
+                  <w:proofErr w:type="spellEnd"/>
                 </w:p>
               </w:tc>
             </w:tr>
@@ -4908,8 +4982,8 @@
           <w:szCs w:val="36"/>
         </w:rPr>
       </w:pPr>
-      <w:bookmarkStart w:id="12" w:name="_3ukp1qr5xcjr" w:colFirst="0" w:colLast="0"/>
-      <w:bookmarkEnd w:id="12"/>
+      <w:bookmarkStart w:id="13" w:name="_3ukp1qr5xcjr" w:colFirst="0" w:colLast="0"/>
+      <w:bookmarkEnd w:id="13"/>
     </w:p>
     <w:p>
       <w:pPr>
@@ -4971,8 +5045,6 @@
     </w:p>
     <w:p/>
     <w:p>
-      <w:bookmarkStart w:id="13" w:name="_GoBack"/>
-      <w:bookmarkEnd w:id="13"/>
       <w:r>
         <w:rPr>
           <w:noProof/>
